--- a/Диплом. Документация/Тезис. Диплом.docx
+++ b/Диплом. Документация/Тезис. Диплом.docx
@@ -85,6 +85,51 @@
         <w:jc w:val="right"/>
         <w:rPr>
           <w:rFonts w:ascii="Times New Roman" w:hAnsi="Times New Roman"/>
+          <w:sz w:val="28"/>
+          <w:szCs w:val="28"/>
+        </w:rPr>
+      </w:pPr>
+      <w:r>
+        <w:rPr>
+          <w:rFonts w:ascii="Times New Roman" w:hAnsi="Times New Roman"/>
+          <w:sz w:val="28"/>
+          <w:szCs w:val="28"/>
+        </w:rPr>
+        <w:t xml:space="preserve">Науч. рук. </w:t>
+      </w:r>
+      <w:r>
+        <w:rPr>
+          <w:rFonts w:ascii="Times New Roman" w:hAnsi="Times New Roman"/>
+          <w:sz w:val="28"/>
+          <w:szCs w:val="28"/>
+        </w:rPr>
+        <w:t>ассистент А.В</w:t>
+      </w:r>
+      <w:r>
+        <w:rPr>
+          <w:rFonts w:ascii="Times New Roman" w:hAnsi="Times New Roman"/>
+          <w:sz w:val="28"/>
+          <w:szCs w:val="28"/>
+        </w:rPr>
+        <w:t xml:space="preserve">. </w:t>
+      </w:r>
+      <w:proofErr w:type="spellStart"/>
+      <w:r>
+        <w:rPr>
+          <w:rFonts w:ascii="Times New Roman" w:hAnsi="Times New Roman"/>
+          <w:sz w:val="28"/>
+          <w:szCs w:val="28"/>
+        </w:rPr>
+        <w:t>Годун</w:t>
+      </w:r>
+      <w:proofErr w:type="spellEnd"/>
+    </w:p>
+    <w:p>
+      <w:pPr>
+        <w:spacing w:after="0" w:line="240" w:lineRule="auto"/>
+        <w:jc w:val="right"/>
+        <w:rPr>
+          <w:rFonts w:ascii="Times New Roman" w:hAnsi="Times New Roman"/>
           <w:sz w:val="24"/>
           <w:szCs w:val="24"/>
         </w:rPr>
@@ -92,48 +137,6 @@
       <w:r>
         <w:rPr>
           <w:rFonts w:ascii="Times New Roman" w:hAnsi="Times New Roman"/>
-          <w:sz w:val="28"/>
-          <w:szCs w:val="28"/>
-        </w:rPr>
-        <w:t xml:space="preserve">Науч. рук. </w:t>
-      </w:r>
-      <w:r>
-        <w:rPr>
-          <w:rFonts w:ascii="Times New Roman" w:hAnsi="Times New Roman"/>
-          <w:sz w:val="28"/>
-          <w:szCs w:val="28"/>
-        </w:rPr>
-        <w:t>ассистент А.В</w:t>
-      </w:r>
-      <w:r>
-        <w:rPr>
-          <w:rFonts w:ascii="Times New Roman" w:hAnsi="Times New Roman"/>
-          <w:sz w:val="28"/>
-          <w:szCs w:val="28"/>
-        </w:rPr>
-        <w:t xml:space="preserve">. </w:t>
-      </w:r>
-      <w:proofErr w:type="spellStart"/>
-      <w:r>
-        <w:rPr>
-          <w:rFonts w:ascii="Times New Roman" w:hAnsi="Times New Roman"/>
-          <w:sz w:val="28"/>
-          <w:szCs w:val="28"/>
-        </w:rPr>
-        <w:t>Годун</w:t>
-      </w:r>
-      <w:proofErr w:type="spellEnd"/>
-      <w:r>
-        <w:rPr>
-          <w:rFonts w:ascii="Times New Roman" w:hAnsi="Times New Roman"/>
-          <w:sz w:val="28"/>
-          <w:szCs w:val="28"/>
-        </w:rPr>
-        <w:t xml:space="preserve"> </w:t>
-      </w:r>
-      <w:r>
-        <w:rPr>
-          <w:rFonts w:ascii="Times New Roman" w:hAnsi="Times New Roman"/>
           <w:sz w:val="24"/>
           <w:szCs w:val="24"/>
         </w:rPr>
@@ -150,39 +153,28 @@
     </w:p>
     <w:p>
       <w:pPr>
-        <w:spacing w:after="0" w:line="240" w:lineRule="auto"/>
-        <w:jc w:val="right"/>
-        <w:rPr>
-          <w:rFonts w:ascii="Times New Roman" w:hAnsi="Times New Roman"/>
-          <w:sz w:val="24"/>
-          <w:szCs w:val="24"/>
-        </w:rPr>
-      </w:pPr>
+        <w:spacing w:before="120" w:after="120" w:line="312" w:lineRule="exact"/>
+        <w:jc w:val="center"/>
+        <w:rPr>
+          <w:rFonts w:ascii="Times New Roman" w:eastAsia="Times New Roman" w:hAnsi="Times New Roman"/>
+          <w:b/>
+          <w:color w:val="000000"/>
+          <w:sz w:val="28"/>
+        </w:rPr>
+      </w:pPr>
+      <w:r>
+        <w:rPr>
+          <w:rFonts w:ascii="Times New Roman" w:eastAsia="Times New Roman" w:hAnsi="Times New Roman"/>
+          <w:b/>
+          <w:color w:val="000000"/>
+          <w:sz w:val="28"/>
+        </w:rPr>
+        <w:t>МОБИЛЬНОЕ ПРИЛОЖЕНИЕ КРИПТОВАЛЮТНЫЙ</w:t>
+      </w:r>
     </w:p>
     <w:p>
       <w:pPr>
-        <w:spacing w:after="0" w:line="240" w:lineRule="auto"/>
-        <w:jc w:val="center"/>
-        <w:rPr>
-          <w:rFonts w:ascii="Times New Roman" w:eastAsia="Times New Roman" w:hAnsi="Times New Roman"/>
-          <w:b/>
-          <w:color w:val="000000"/>
-          <w:sz w:val="28"/>
-        </w:rPr>
-      </w:pPr>
-      <w:r>
-        <w:rPr>
-          <w:rFonts w:ascii="Times New Roman" w:eastAsia="Times New Roman" w:hAnsi="Times New Roman"/>
-          <w:b/>
-          <w:color w:val="000000"/>
-          <w:sz w:val="28"/>
-        </w:rPr>
-        <w:t xml:space="preserve">МОБИЛЬНОЕ ПРИЛОЖЕНИЕ КРИПТОВАЛЮТНЫЙ </w:t>
-      </w:r>
-    </w:p>
-    <w:p>
-      <w:pPr>
-        <w:spacing w:after="0" w:line="240" w:lineRule="auto"/>
+        <w:spacing w:before="120" w:after="120" w:line="312" w:lineRule="exact"/>
         <w:jc w:val="center"/>
         <w:rPr>
           <w:rFonts w:ascii="Times New Roman" w:eastAsia="Times New Roman" w:hAnsi="Times New Roman"/>
@@ -775,7 +767,7 @@
           <w:szCs w:val="28"/>
           <w:lang w:val="ru" w:eastAsia="ru-RU"/>
         </w:rPr>
-        <w:t>возможность просмотра истории транзакций каждого кошелька;</w:t>
+        <w:t>возможность просмотра истории транзакций;</w:t>
       </w:r>
     </w:p>
     <w:p>
